--- a/assets/disciplinas/LOQ4265.docx
+++ b/assets/disciplinas/LOQ4265.docx
@@ -21,7 +21,7 @@
     <w:p/>
     <w:p>
       <w:pPr>
-        <w:pStyle w:val="ListNumber"/>
+        <w:pStyle w:val="ListBullet"/>
       </w:pPr>
       <w:r>
         <w:t>Créditos-aula: 0</w:t>

--- a/assets/disciplinas/LOQ4265.docx
+++ b/assets/disciplinas/LOQ4265.docx
@@ -73,11 +73,7 @@
         <w:pStyle w:val="ListBullet"/>
       </w:pPr>
       <w:r>
-        <w:t>5840560 - Marco Antonio Carvalho Pereira</w:t>
-        <w:br/>
-      </w:r>
-      <w:r>
-        <w:t>1285870 - Marcos Villela Barcza</w:t>
+        <w:t>5840917 - Fabricio Maciel Gomes</w:t>
       </w:r>
     </w:p>
     <w:p>

--- a/assets/disciplinas/LOQ4265.docx
+++ b/assets/disciplinas/LOQ4265.docx
@@ -57,7 +57,9 @@
     </w:p>
     <w:p>
       <w:r>
-        <w:t>Possibilitar aos alunos a realização de trabalho de síntese e integração dos conhecimentos adquiridos ao longo do curso,conforme projeto aprovado na disciplina de Trabalho de Graduação em Engenharia de Produção I.</w:t>
+        <w:t>Possibilitar aos alunos a realização de trabalho de síntese e integração dos conhecimentos adquiridos ao longo do curso,</w:t>
+        <w:br/>
+        <w:t>conforme projeto aprovado na disciplina de Trabalho de Graduação em Engenharia de Produção I.</w:t>
       </w:r>
     </w:p>
     <w:p>
@@ -86,7 +88,9 @@
     </w:p>
     <w:p>
       <w:r>
-        <w:t>Desenvolvimento do trabalho de conclusão de curso, sob orientação de um professor orientador, o qual deve constituir-se numprojeto de engenharia de produção.</w:t>
+        <w:t>Desenvolvimento do trabalho de conclusão de curso, sob orientação de um professor orientador, o qual deve constituir-se num</w:t>
+        <w:br/>
+        <w:t>projeto de engenharia de produção.</w:t>
       </w:r>
     </w:p>
     <w:p>
@@ -99,7 +103,11 @@
     </w:p>
     <w:p>
       <w:r>
-        <w:t>Elaboração de uma monografia de conclusão de curso que apresente: (1) o tema e sua importância, (2) os objetivos, (3) arevisão bibliográfica, (4) a metodologia científica (5) o desenvolvimento do projeto, (6) a análise e discussão dos resultados, (7)as conclusões e recomendações para trabalhos futuros e (8) referências bibliográficas.</w:t>
+        <w:t>Elaboração de uma monografia de conclusão de curso que apresente: (1) o tema e sua importância, (2) os objetivos, (3) a</w:t>
+        <w:br/>
+        <w:t>revisão bibliográfica, (4) a metodologia científica (5) o desenvolvimento do projeto, (6) a análise e discussão dos resultados, (7)</w:t>
+        <w:br/>
+        <w:t>as conclusões e recomendações para trabalhos futuros e (8) referências bibliográficas.</w:t>
       </w:r>
     </w:p>
     <w:p>

--- a/assets/disciplinas/LOQ4265.docx
+++ b/assets/disciplinas/LOQ4265.docx
@@ -57,9 +57,9 @@
     </w:p>
     <w:p>
       <w:r>
-        <w:t>Possibilitar aos alunos a realização de trabalho de síntese e integração dos conhecimentos adquiridos ao longo do curso,</w:t>
+        <w:t>Desenvolvimento do trabalho de conclusão de curso, sob orientação de um professor orientador, o qual deve constituir-se num</w:t>
         <w:br/>
-        <w:t>conforme projeto aprovado na disciplina de Trabalho de Graduação em Engenharia de Produção I.</w:t>
+        <w:t>projeto de engenharia de produção.</w:t>
       </w:r>
     </w:p>
     <w:p>
@@ -75,7 +75,9 @@
         <w:pStyle w:val="ListBullet"/>
       </w:pPr>
       <w:r>
-        <w:t>5840917 - Fabricio Maciel Gomes</w:t>
+        <w:t>Possibilitar aos alunos a realização de trabalho de síntese e integração dos conhecimentos adquiridos ao longo do curso,</w:t>
+        <w:br/>
+        <w:t>conforme projeto aprovado na disciplina de Trabalho de Graduação em Engenharia de Produção I.</w:t>
       </w:r>
     </w:p>
     <w:p>
@@ -88,9 +90,11 @@
     </w:p>
     <w:p>
       <w:r>
-        <w:t>Desenvolvimento do trabalho de conclusão de curso, sob orientação de um professor orientador, o qual deve constituir-se num</w:t>
+        <w:t>Elaboração de uma monografia de conclusão de curso que apresente: (1) o tema e sua importância, (2) os objetivos, (3) a</w:t>
         <w:br/>
-        <w:t>projeto de engenharia de produção.</w:t>
+        <w:t>revisão bibliográfica, (4) a metodologia científica (5) o desenvolvimento do projeto, (6) a análise e discussão dos resultados, (7)</w:t>
+        <w:br/>
+        <w:t>as conclusões e recomendações para trabalhos futuros e (8) referências bibliográficas.</w:t>
       </w:r>
     </w:p>
     <w:p>
@@ -103,11 +107,7 @@
     </w:p>
     <w:p>
       <w:r>
-        <w:t>Elaboração de uma monografia de conclusão de curso que apresente: (1) o tema e sua importância, (2) os objetivos, (3) a</w:t>
-        <w:br/>
-        <w:t>revisão bibliográfica, (4) a metodologia científica (5) o desenvolvimento do projeto, (6) a análise e discussão dos resultados, (7)</w:t>
-        <w:br/>
-        <w:t>as conclusões e recomendações para trabalhos futuros e (8) referências bibliográficas.</w:t>
+        <w:t>Reuniões periódicas com o orientador e realização do trabalho de conclusão de curso conforme orientação e apresentação de uma monografia final.</w:t>
       </w:r>
     </w:p>
     <w:p>
@@ -129,7 +129,7 @@
         <w:t xml:space="preserve">Método: </w:t>
       </w:r>
       <w:r>
-        <w:t>Reuniões periódicas com o orientador e realização do trabalho de conclusão de curso conforme orientação e apresentação de uma monografia final.</w:t>
+        <w:t>Uma única prova perante uma banca com 3 examinadores. A nota da disciplina será decidida pelos docentes da banca.</w:t>
         <w:br/>
       </w:r>
       <w:r>
@@ -139,7 +139,7 @@
         <w:t xml:space="preserve">Critério: </w:t>
       </w:r>
       <w:r>
-        <w:t>Uma única prova perante uma banca com 3 examinadores. A nota da disciplina será decidida pelos docentes da banca.</w:t>
+        <w:t>Reapresentação do trabalho modificado para nova avaliação.</w:t>
         <w:br/>
       </w:r>
       <w:r>
@@ -149,7 +149,7 @@
         <w:t xml:space="preserve">Norma de recuperação: </w:t>
       </w:r>
       <w:r>
-        <w:t>Reapresentação do trabalho modificado para nova avaliação.</w:t>
+        <w:t>Recomendada pelo orientador</w:t>
       </w:r>
     </w:p>
     <w:p>
@@ -162,7 +162,7 @@
     </w:p>
     <w:p>
       <w:r>
-        <w:t>Recomendada pelo orientador</w:t>
+        <w:t>5840917 - Fabricio Maciel Gomes</w:t>
       </w:r>
     </w:p>
     <w:p>
